--- a/Practica GIT.docx
+++ b/Practica GIT.docx
@@ -3905,27 +3905,7 @@
           <w:sz w:val="21"/>
           <w:szCs w:val="21"/>
         </w:rPr>
-        <w:t xml:space="preserve"> </w:t>
-      </w:r>
-      <w:proofErr w:type="spellStart"/>
-      <w:r>
-        <w:rPr>
-          <w:rFonts w:ascii="Open Sans" w:hAnsi="Open Sans" w:cs="Open Sans"/>
-          <w:color w:val="000000"/>
-          <w:sz w:val="21"/>
-          <w:szCs w:val="21"/>
-        </w:rPr>
-        <w:t>eu</w:t>
-      </w:r>
-      <w:proofErr w:type="spellEnd"/>
-      <w:r>
-        <w:rPr>
-          <w:rFonts w:ascii="Open Sans" w:hAnsi="Open Sans" w:cs="Open Sans"/>
-          <w:color w:val="000000"/>
-          <w:sz w:val="21"/>
-          <w:szCs w:val="21"/>
-        </w:rPr>
-        <w:t xml:space="preserve"> urna </w:t>
+        <w:t xml:space="preserve"> eu urna </w:t>
       </w:r>
       <w:proofErr w:type="spellStart"/>
       <w:r>
@@ -4313,46 +4293,53 @@
           <w:szCs w:val="21"/>
         </w:rPr>
       </w:pPr>
-      <w:r>
-        <w:rPr>
-          <w:rFonts w:ascii="Open Sans" w:hAnsi="Open Sans" w:cs="Open Sans"/>
-          <w:color w:val="000000"/>
-          <w:sz w:val="21"/>
-          <w:szCs w:val="21"/>
-          <w:lang w:val="en-US"/>
-        </w:rPr>
-        <w:t xml:space="preserve">Donec gravida </w:t>
-      </w:r>
-      <w:proofErr w:type="gramStart"/>
-      <w:r>
-        <w:rPr>
-          <w:rFonts w:ascii="Open Sans" w:hAnsi="Open Sans" w:cs="Open Sans"/>
-          <w:color w:val="000000"/>
-          <w:sz w:val="21"/>
-          <w:szCs w:val="21"/>
-          <w:lang w:val="en-US"/>
-        </w:rPr>
-        <w:t>a</w:t>
-      </w:r>
-      <w:proofErr w:type="gramEnd"/>
-      <w:r>
-        <w:rPr>
-          <w:rFonts w:ascii="Open Sans" w:hAnsi="Open Sans" w:cs="Open Sans"/>
-          <w:color w:val="000000"/>
-          <w:sz w:val="21"/>
-          <w:szCs w:val="21"/>
-          <w:lang w:val="en-US"/>
-        </w:rPr>
-        <w:t xml:space="preserve"> ante </w:t>
-      </w:r>
-      <w:proofErr w:type="spellStart"/>
-      <w:r>
-        <w:rPr>
-          <w:rFonts w:ascii="Open Sans" w:hAnsi="Open Sans" w:cs="Open Sans"/>
-          <w:color w:val="000000"/>
-          <w:sz w:val="21"/>
-          <w:szCs w:val="21"/>
-          <w:lang w:val="en-US"/>
+      <w:proofErr w:type="spellStart"/>
+      <w:r>
+        <w:rPr>
+          <w:rFonts w:ascii="Open Sans" w:hAnsi="Open Sans" w:cs="Open Sans"/>
+          <w:color w:val="000000"/>
+          <w:sz w:val="21"/>
+          <w:szCs w:val="21"/>
+        </w:rPr>
+        <w:t>Donec</w:t>
+      </w:r>
+      <w:proofErr w:type="spellEnd"/>
+      <w:r>
+        <w:rPr>
+          <w:rFonts w:ascii="Open Sans" w:hAnsi="Open Sans" w:cs="Open Sans"/>
+          <w:color w:val="000000"/>
+          <w:sz w:val="21"/>
+          <w:szCs w:val="21"/>
+        </w:rPr>
+        <w:t xml:space="preserve"> </w:t>
+      </w:r>
+      <w:proofErr w:type="spellStart"/>
+      <w:r>
+        <w:rPr>
+          <w:rFonts w:ascii="Open Sans" w:hAnsi="Open Sans" w:cs="Open Sans"/>
+          <w:color w:val="000000"/>
+          <w:sz w:val="21"/>
+          <w:szCs w:val="21"/>
+        </w:rPr>
+        <w:t>gravida</w:t>
+      </w:r>
+      <w:proofErr w:type="spellEnd"/>
+      <w:r>
+        <w:rPr>
+          <w:rFonts w:ascii="Open Sans" w:hAnsi="Open Sans" w:cs="Open Sans"/>
+          <w:color w:val="000000"/>
+          <w:sz w:val="21"/>
+          <w:szCs w:val="21"/>
+        </w:rPr>
+        <w:t xml:space="preserve"> a ante </w:t>
+      </w:r>
+      <w:proofErr w:type="spellStart"/>
+      <w:r>
+        <w:rPr>
+          <w:rFonts w:ascii="Open Sans" w:hAnsi="Open Sans" w:cs="Open Sans"/>
+          <w:color w:val="000000"/>
+          <w:sz w:val="21"/>
+          <w:szCs w:val="21"/>
         </w:rPr>
         <w:t>bibendum</w:t>
       </w:r>
@@ -4363,18 +4350,16 @@
           <w:color w:val="000000"/>
           <w:sz w:val="21"/>
           <w:szCs w:val="21"/>
-          <w:lang w:val="en-US"/>
-        </w:rPr>
-        <w:t xml:space="preserve"> </w:t>
-      </w:r>
-      <w:proofErr w:type="spellStart"/>
-      <w:r>
-        <w:rPr>
-          <w:rFonts w:ascii="Open Sans" w:hAnsi="Open Sans" w:cs="Open Sans"/>
-          <w:color w:val="000000"/>
-          <w:sz w:val="21"/>
-          <w:szCs w:val="21"/>
-          <w:lang w:val="en-US"/>
+        </w:rPr>
+        <w:t xml:space="preserve"> </w:t>
+      </w:r>
+      <w:proofErr w:type="spellStart"/>
+      <w:r>
+        <w:rPr>
+          <w:rFonts w:ascii="Open Sans" w:hAnsi="Open Sans" w:cs="Open Sans"/>
+          <w:color w:val="000000"/>
+          <w:sz w:val="21"/>
+          <w:szCs w:val="21"/>
         </w:rPr>
         <w:t>sodales</w:t>
       </w:r>
@@ -4385,7 +4370,6 @@
           <w:color w:val="000000"/>
           <w:sz w:val="21"/>
           <w:szCs w:val="21"/>
-          <w:lang w:val="en-US"/>
         </w:rPr>
         <w:t xml:space="preserve">. Ut </w:t>
       </w:r>
@@ -4396,7 +4380,6 @@
           <w:color w:val="000000"/>
           <w:sz w:val="21"/>
           <w:szCs w:val="21"/>
-          <w:lang w:val="en-US"/>
         </w:rPr>
         <w:t>lacus</w:t>
       </w:r>
@@ -4407,7 +4390,6 @@
           <w:color w:val="000000"/>
           <w:sz w:val="21"/>
           <w:szCs w:val="21"/>
-          <w:lang w:val="en-US"/>
         </w:rPr>
         <w:t xml:space="preserve"> dolor, </w:t>
       </w:r>
@@ -4418,7 +4400,6 @@
           <w:color w:val="000000"/>
           <w:sz w:val="21"/>
           <w:szCs w:val="21"/>
-          <w:lang w:val="en-US"/>
         </w:rPr>
         <w:t>luctus</w:t>
       </w:r>
@@ -4429,18 +4410,36 @@
           <w:color w:val="000000"/>
           <w:sz w:val="21"/>
           <w:szCs w:val="21"/>
-          <w:lang w:val="en-US"/>
-        </w:rPr>
-        <w:t xml:space="preserve"> et gravida </w:t>
-      </w:r>
-      <w:proofErr w:type="spellStart"/>
-      <w:r>
-        <w:rPr>
-          <w:rFonts w:ascii="Open Sans" w:hAnsi="Open Sans" w:cs="Open Sans"/>
-          <w:color w:val="000000"/>
-          <w:sz w:val="21"/>
-          <w:szCs w:val="21"/>
-          <w:lang w:val="en-US"/>
+        </w:rPr>
+        <w:t xml:space="preserve"> et </w:t>
+      </w:r>
+      <w:proofErr w:type="spellStart"/>
+      <w:r>
+        <w:rPr>
+          <w:rFonts w:ascii="Open Sans" w:hAnsi="Open Sans" w:cs="Open Sans"/>
+          <w:color w:val="000000"/>
+          <w:sz w:val="21"/>
+          <w:szCs w:val="21"/>
+        </w:rPr>
+        <w:t>gravida</w:t>
+      </w:r>
+      <w:proofErr w:type="spellEnd"/>
+      <w:r>
+        <w:rPr>
+          <w:rFonts w:ascii="Open Sans" w:hAnsi="Open Sans" w:cs="Open Sans"/>
+          <w:color w:val="000000"/>
+          <w:sz w:val="21"/>
+          <w:szCs w:val="21"/>
+        </w:rPr>
+        <w:t xml:space="preserve"> </w:t>
+      </w:r>
+      <w:proofErr w:type="spellStart"/>
+      <w:r>
+        <w:rPr>
+          <w:rFonts w:ascii="Open Sans" w:hAnsi="Open Sans" w:cs="Open Sans"/>
+          <w:color w:val="000000"/>
+          <w:sz w:val="21"/>
+          <w:szCs w:val="21"/>
         </w:rPr>
         <w:t>nec</w:t>
       </w:r>
@@ -4451,18 +4450,36 @@
           <w:color w:val="000000"/>
           <w:sz w:val="21"/>
           <w:szCs w:val="21"/>
-          <w:lang w:val="en-US"/>
-        </w:rPr>
-        <w:t xml:space="preserve">, semper at </w:t>
-      </w:r>
-      <w:proofErr w:type="spellStart"/>
-      <w:r>
-        <w:rPr>
-          <w:rFonts w:ascii="Open Sans" w:hAnsi="Open Sans" w:cs="Open Sans"/>
-          <w:color w:val="000000"/>
-          <w:sz w:val="21"/>
-          <w:szCs w:val="21"/>
-          <w:lang w:val="en-US"/>
+        </w:rPr>
+        <w:t xml:space="preserve">, </w:t>
+      </w:r>
+      <w:proofErr w:type="spellStart"/>
+      <w:r>
+        <w:rPr>
+          <w:rFonts w:ascii="Open Sans" w:hAnsi="Open Sans" w:cs="Open Sans"/>
+          <w:color w:val="000000"/>
+          <w:sz w:val="21"/>
+          <w:szCs w:val="21"/>
+        </w:rPr>
+        <w:t>semper</w:t>
+      </w:r>
+      <w:proofErr w:type="spellEnd"/>
+      <w:r>
+        <w:rPr>
+          <w:rFonts w:ascii="Open Sans" w:hAnsi="Open Sans" w:cs="Open Sans"/>
+          <w:color w:val="000000"/>
+          <w:sz w:val="21"/>
+          <w:szCs w:val="21"/>
+        </w:rPr>
+        <w:t xml:space="preserve"> at </w:t>
+      </w:r>
+      <w:proofErr w:type="spellStart"/>
+      <w:r>
+        <w:rPr>
+          <w:rFonts w:ascii="Open Sans" w:hAnsi="Open Sans" w:cs="Open Sans"/>
+          <w:color w:val="000000"/>
+          <w:sz w:val="21"/>
+          <w:szCs w:val="21"/>
         </w:rPr>
         <w:t>tellus</w:t>
       </w:r>
@@ -4473,7 +4490,6 @@
           <w:color w:val="000000"/>
           <w:sz w:val="21"/>
           <w:szCs w:val="21"/>
-          <w:lang w:val="en-US"/>
         </w:rPr>
         <w:t xml:space="preserve">. </w:t>
       </w:r>
@@ -10422,27 +10438,7 @@
           <w:sz w:val="21"/>
           <w:szCs w:val="21"/>
         </w:rPr>
-        <w:t xml:space="preserve"> </w:t>
-      </w:r>
-      <w:proofErr w:type="spellStart"/>
-      <w:r>
-        <w:rPr>
-          <w:rFonts w:ascii="Open Sans" w:hAnsi="Open Sans" w:cs="Open Sans"/>
-          <w:color w:val="000000"/>
-          <w:sz w:val="21"/>
-          <w:szCs w:val="21"/>
-        </w:rPr>
-        <w:t>eu</w:t>
-      </w:r>
-      <w:proofErr w:type="spellEnd"/>
-      <w:r>
-        <w:rPr>
-          <w:rFonts w:ascii="Open Sans" w:hAnsi="Open Sans" w:cs="Open Sans"/>
-          <w:color w:val="000000"/>
-          <w:sz w:val="21"/>
-          <w:szCs w:val="21"/>
-        </w:rPr>
-        <w:t xml:space="preserve"> urna </w:t>
+        <w:t xml:space="preserve"> eu urna </w:t>
       </w:r>
       <w:proofErr w:type="spellStart"/>
       <w:r>
@@ -10830,46 +10826,53 @@
           <w:szCs w:val="21"/>
         </w:rPr>
       </w:pPr>
-      <w:r>
-        <w:rPr>
-          <w:rFonts w:ascii="Open Sans" w:hAnsi="Open Sans" w:cs="Open Sans"/>
-          <w:color w:val="000000"/>
-          <w:sz w:val="21"/>
-          <w:szCs w:val="21"/>
-          <w:lang w:val="en-US"/>
-        </w:rPr>
-        <w:t xml:space="preserve">Donec gravida </w:t>
-      </w:r>
-      <w:proofErr w:type="gramStart"/>
-      <w:r>
-        <w:rPr>
-          <w:rFonts w:ascii="Open Sans" w:hAnsi="Open Sans" w:cs="Open Sans"/>
-          <w:color w:val="000000"/>
-          <w:sz w:val="21"/>
-          <w:szCs w:val="21"/>
-          <w:lang w:val="en-US"/>
-        </w:rPr>
-        <w:t>a</w:t>
-      </w:r>
-      <w:proofErr w:type="gramEnd"/>
-      <w:r>
-        <w:rPr>
-          <w:rFonts w:ascii="Open Sans" w:hAnsi="Open Sans" w:cs="Open Sans"/>
-          <w:color w:val="000000"/>
-          <w:sz w:val="21"/>
-          <w:szCs w:val="21"/>
-          <w:lang w:val="en-US"/>
-        </w:rPr>
-        <w:t xml:space="preserve"> ante </w:t>
-      </w:r>
-      <w:proofErr w:type="spellStart"/>
-      <w:r>
-        <w:rPr>
-          <w:rFonts w:ascii="Open Sans" w:hAnsi="Open Sans" w:cs="Open Sans"/>
-          <w:color w:val="000000"/>
-          <w:sz w:val="21"/>
-          <w:szCs w:val="21"/>
-          <w:lang w:val="en-US"/>
+      <w:proofErr w:type="spellStart"/>
+      <w:r>
+        <w:rPr>
+          <w:rFonts w:ascii="Open Sans" w:hAnsi="Open Sans" w:cs="Open Sans"/>
+          <w:color w:val="000000"/>
+          <w:sz w:val="21"/>
+          <w:szCs w:val="21"/>
+        </w:rPr>
+        <w:t>Donec</w:t>
+      </w:r>
+      <w:proofErr w:type="spellEnd"/>
+      <w:r>
+        <w:rPr>
+          <w:rFonts w:ascii="Open Sans" w:hAnsi="Open Sans" w:cs="Open Sans"/>
+          <w:color w:val="000000"/>
+          <w:sz w:val="21"/>
+          <w:szCs w:val="21"/>
+        </w:rPr>
+        <w:t xml:space="preserve"> </w:t>
+      </w:r>
+      <w:proofErr w:type="spellStart"/>
+      <w:r>
+        <w:rPr>
+          <w:rFonts w:ascii="Open Sans" w:hAnsi="Open Sans" w:cs="Open Sans"/>
+          <w:color w:val="000000"/>
+          <w:sz w:val="21"/>
+          <w:szCs w:val="21"/>
+        </w:rPr>
+        <w:t>gravida</w:t>
+      </w:r>
+      <w:proofErr w:type="spellEnd"/>
+      <w:r>
+        <w:rPr>
+          <w:rFonts w:ascii="Open Sans" w:hAnsi="Open Sans" w:cs="Open Sans"/>
+          <w:color w:val="000000"/>
+          <w:sz w:val="21"/>
+          <w:szCs w:val="21"/>
+        </w:rPr>
+        <w:t xml:space="preserve"> a ante </w:t>
+      </w:r>
+      <w:proofErr w:type="spellStart"/>
+      <w:r>
+        <w:rPr>
+          <w:rFonts w:ascii="Open Sans" w:hAnsi="Open Sans" w:cs="Open Sans"/>
+          <w:color w:val="000000"/>
+          <w:sz w:val="21"/>
+          <w:szCs w:val="21"/>
         </w:rPr>
         <w:t>bibendum</w:t>
       </w:r>
@@ -10880,18 +10883,16 @@
           <w:color w:val="000000"/>
           <w:sz w:val="21"/>
           <w:szCs w:val="21"/>
-          <w:lang w:val="en-US"/>
-        </w:rPr>
-        <w:t xml:space="preserve"> </w:t>
-      </w:r>
-      <w:proofErr w:type="spellStart"/>
-      <w:r>
-        <w:rPr>
-          <w:rFonts w:ascii="Open Sans" w:hAnsi="Open Sans" w:cs="Open Sans"/>
-          <w:color w:val="000000"/>
-          <w:sz w:val="21"/>
-          <w:szCs w:val="21"/>
-          <w:lang w:val="en-US"/>
+        </w:rPr>
+        <w:t xml:space="preserve"> </w:t>
+      </w:r>
+      <w:proofErr w:type="spellStart"/>
+      <w:r>
+        <w:rPr>
+          <w:rFonts w:ascii="Open Sans" w:hAnsi="Open Sans" w:cs="Open Sans"/>
+          <w:color w:val="000000"/>
+          <w:sz w:val="21"/>
+          <w:szCs w:val="21"/>
         </w:rPr>
         <w:t>sodales</w:t>
       </w:r>
@@ -10902,97 +10903,8 @@
           <w:color w:val="000000"/>
           <w:sz w:val="21"/>
           <w:szCs w:val="21"/>
-          <w:lang w:val="en-US"/>
-        </w:rPr>
-        <w:t xml:space="preserve">. Ut </w:t>
-      </w:r>
-      <w:proofErr w:type="spellStart"/>
-      <w:r>
-        <w:rPr>
-          <w:rFonts w:ascii="Open Sans" w:hAnsi="Open Sans" w:cs="Open Sans"/>
-          <w:color w:val="000000"/>
-          <w:sz w:val="21"/>
-          <w:szCs w:val="21"/>
-          <w:lang w:val="en-US"/>
-        </w:rPr>
-        <w:t>lacus</w:t>
-      </w:r>
-      <w:proofErr w:type="spellEnd"/>
-      <w:r>
-        <w:rPr>
-          <w:rFonts w:ascii="Open Sans" w:hAnsi="Open Sans" w:cs="Open Sans"/>
-          <w:color w:val="000000"/>
-          <w:sz w:val="21"/>
-          <w:szCs w:val="21"/>
-          <w:lang w:val="en-US"/>
-        </w:rPr>
-        <w:t xml:space="preserve"> dolor, </w:t>
-      </w:r>
-      <w:proofErr w:type="spellStart"/>
-      <w:r>
-        <w:rPr>
-          <w:rFonts w:ascii="Open Sans" w:hAnsi="Open Sans" w:cs="Open Sans"/>
-          <w:color w:val="000000"/>
-          <w:sz w:val="21"/>
-          <w:szCs w:val="21"/>
-          <w:lang w:val="en-US"/>
-        </w:rPr>
-        <w:t>luctus</w:t>
-      </w:r>
-      <w:proofErr w:type="spellEnd"/>
-      <w:r>
-        <w:rPr>
-          <w:rFonts w:ascii="Open Sans" w:hAnsi="Open Sans" w:cs="Open Sans"/>
-          <w:color w:val="000000"/>
-          <w:sz w:val="21"/>
-          <w:szCs w:val="21"/>
-          <w:lang w:val="en-US"/>
-        </w:rPr>
-        <w:t xml:space="preserve"> et gravida </w:t>
-      </w:r>
-      <w:proofErr w:type="spellStart"/>
-      <w:r>
-        <w:rPr>
-          <w:rFonts w:ascii="Open Sans" w:hAnsi="Open Sans" w:cs="Open Sans"/>
-          <w:color w:val="000000"/>
-          <w:sz w:val="21"/>
-          <w:szCs w:val="21"/>
-          <w:lang w:val="en-US"/>
-        </w:rPr>
-        <w:t>nec</w:t>
-      </w:r>
-      <w:proofErr w:type="spellEnd"/>
-      <w:r>
-        <w:rPr>
-          <w:rFonts w:ascii="Open Sans" w:hAnsi="Open Sans" w:cs="Open Sans"/>
-          <w:color w:val="000000"/>
-          <w:sz w:val="21"/>
-          <w:szCs w:val="21"/>
-          <w:lang w:val="en-US"/>
-        </w:rPr>
-        <w:t xml:space="preserve">, semper at </w:t>
-      </w:r>
-      <w:proofErr w:type="spellStart"/>
-      <w:r>
-        <w:rPr>
-          <w:rFonts w:ascii="Open Sans" w:hAnsi="Open Sans" w:cs="Open Sans"/>
-          <w:color w:val="000000"/>
-          <w:sz w:val="21"/>
-          <w:szCs w:val="21"/>
-          <w:lang w:val="en-US"/>
-        </w:rPr>
-        <w:t>tellus</w:t>
-      </w:r>
-      <w:proofErr w:type="spellEnd"/>
-      <w:r>
-        <w:rPr>
-          <w:rFonts w:ascii="Open Sans" w:hAnsi="Open Sans" w:cs="Open Sans"/>
-          <w:color w:val="000000"/>
-          <w:sz w:val="21"/>
-          <w:szCs w:val="21"/>
-          <w:lang w:val="en-US"/>
-        </w:rPr>
-        <w:t xml:space="preserve">. </w:t>
+        </w:rPr>
+        <w:t xml:space="preserve">. Ut lacus dolor, luctus et gravida nec, semper at tellus. </w:t>
       </w:r>
       <w:proofErr w:type="spellStart"/>
       <w:r>
@@ -14565,6 +14477,7 @@
           <w:color w:val="000000"/>
           <w:sz w:val="21"/>
           <w:szCs w:val="21"/>
+          <w:lang w:val="en-US"/>
         </w:rPr>
       </w:pPr>
       <w:r>
@@ -15713,85 +15626,15 @@
         </w:rPr>
         <w:t xml:space="preserve"> id. </w:t>
       </w:r>
-      <w:proofErr w:type="spellStart"/>
-      <w:r>
-        <w:rPr>
-          <w:rFonts w:ascii="Open Sans" w:hAnsi="Open Sans" w:cs="Open Sans"/>
-          <w:color w:val="000000"/>
-          <w:sz w:val="21"/>
-          <w:szCs w:val="21"/>
-        </w:rPr>
-        <w:t>Suspendisse</w:t>
-      </w:r>
-      <w:proofErr w:type="spellEnd"/>
-      <w:r>
-        <w:rPr>
-          <w:rFonts w:ascii="Open Sans" w:hAnsi="Open Sans" w:cs="Open Sans"/>
-          <w:color w:val="000000"/>
-          <w:sz w:val="21"/>
-          <w:szCs w:val="21"/>
-        </w:rPr>
-        <w:t xml:space="preserve"> </w:t>
-      </w:r>
-      <w:proofErr w:type="spellStart"/>
-      <w:r>
-        <w:rPr>
-          <w:rFonts w:ascii="Open Sans" w:hAnsi="Open Sans" w:cs="Open Sans"/>
-          <w:color w:val="000000"/>
-          <w:sz w:val="21"/>
-          <w:szCs w:val="21"/>
-        </w:rPr>
-        <w:t>elementum</w:t>
-      </w:r>
-      <w:proofErr w:type="spellEnd"/>
-      <w:r>
-        <w:rPr>
-          <w:rFonts w:ascii="Open Sans" w:hAnsi="Open Sans" w:cs="Open Sans"/>
-          <w:color w:val="000000"/>
-          <w:sz w:val="21"/>
-          <w:szCs w:val="21"/>
-        </w:rPr>
-        <w:t xml:space="preserve"> id </w:t>
-      </w:r>
-      <w:proofErr w:type="spellStart"/>
-      <w:r>
-        <w:rPr>
-          <w:rFonts w:ascii="Open Sans" w:hAnsi="Open Sans" w:cs="Open Sans"/>
-          <w:color w:val="000000"/>
-          <w:sz w:val="21"/>
-          <w:szCs w:val="21"/>
-        </w:rPr>
-        <w:t>quam</w:t>
-      </w:r>
-      <w:proofErr w:type="spellEnd"/>
-      <w:r>
-        <w:rPr>
-          <w:rFonts w:ascii="Open Sans" w:hAnsi="Open Sans" w:cs="Open Sans"/>
-          <w:color w:val="000000"/>
-          <w:sz w:val="21"/>
-          <w:szCs w:val="21"/>
-        </w:rPr>
-        <w:t xml:space="preserve"> vitae </w:t>
-      </w:r>
-      <w:proofErr w:type="spellStart"/>
-      <w:r>
-        <w:rPr>
-          <w:rFonts w:ascii="Open Sans" w:hAnsi="Open Sans" w:cs="Open Sans"/>
-          <w:color w:val="000000"/>
-          <w:sz w:val="21"/>
-          <w:szCs w:val="21"/>
-        </w:rPr>
-        <w:t>gravida</w:t>
-      </w:r>
-      <w:proofErr w:type="spellEnd"/>
-      <w:r>
-        <w:rPr>
-          <w:rFonts w:ascii="Open Sans" w:hAnsi="Open Sans" w:cs="Open Sans"/>
-          <w:color w:val="000000"/>
-          <w:sz w:val="21"/>
-          <w:szCs w:val="21"/>
-        </w:rPr>
-        <w:t>.</w:t>
+      <w:r>
+        <w:rPr>
+          <w:rFonts w:ascii="Open Sans" w:hAnsi="Open Sans" w:cs="Open Sans"/>
+          <w:color w:val="000000"/>
+          <w:sz w:val="21"/>
+          <w:szCs w:val="21"/>
+          <w:lang w:val="en-US"/>
+        </w:rPr>
+        <w:t>Suspendisse elementum id quam vitae gravida.</w:t>
       </w:r>
     </w:p>
     <w:p>
@@ -16952,27 +16795,7 @@
           <w:sz w:val="21"/>
           <w:szCs w:val="21"/>
         </w:rPr>
-        <w:t xml:space="preserve"> </w:t>
-      </w:r>
-      <w:proofErr w:type="spellStart"/>
-      <w:r>
-        <w:rPr>
-          <w:rFonts w:ascii="Open Sans" w:hAnsi="Open Sans" w:cs="Open Sans"/>
-          <w:color w:val="000000"/>
-          <w:sz w:val="21"/>
-          <w:szCs w:val="21"/>
-        </w:rPr>
-        <w:t>eu</w:t>
-      </w:r>
-      <w:proofErr w:type="spellEnd"/>
-      <w:r>
-        <w:rPr>
-          <w:rFonts w:ascii="Open Sans" w:hAnsi="Open Sans" w:cs="Open Sans"/>
-          <w:color w:val="000000"/>
-          <w:sz w:val="21"/>
-          <w:szCs w:val="21"/>
-        </w:rPr>
-        <w:t xml:space="preserve"> urna </w:t>
+        <w:t xml:space="preserve"> eu urna </w:t>
       </w:r>
       <w:proofErr w:type="spellStart"/>
       <w:r>
@@ -17360,46 +17183,53 @@
           <w:szCs w:val="21"/>
         </w:rPr>
       </w:pPr>
-      <w:r>
-        <w:rPr>
-          <w:rFonts w:ascii="Open Sans" w:hAnsi="Open Sans" w:cs="Open Sans"/>
-          <w:color w:val="000000"/>
-          <w:sz w:val="21"/>
-          <w:szCs w:val="21"/>
-          <w:lang w:val="en-US"/>
-        </w:rPr>
-        <w:t xml:space="preserve">Donec gravida </w:t>
-      </w:r>
-      <w:proofErr w:type="gramStart"/>
-      <w:r>
-        <w:rPr>
-          <w:rFonts w:ascii="Open Sans" w:hAnsi="Open Sans" w:cs="Open Sans"/>
-          <w:color w:val="000000"/>
-          <w:sz w:val="21"/>
-          <w:szCs w:val="21"/>
-          <w:lang w:val="en-US"/>
-        </w:rPr>
-        <w:t>a</w:t>
-      </w:r>
-      <w:proofErr w:type="gramEnd"/>
-      <w:r>
-        <w:rPr>
-          <w:rFonts w:ascii="Open Sans" w:hAnsi="Open Sans" w:cs="Open Sans"/>
-          <w:color w:val="000000"/>
-          <w:sz w:val="21"/>
-          <w:szCs w:val="21"/>
-          <w:lang w:val="en-US"/>
-        </w:rPr>
-        <w:t xml:space="preserve"> ante </w:t>
-      </w:r>
-      <w:proofErr w:type="spellStart"/>
-      <w:r>
-        <w:rPr>
-          <w:rFonts w:ascii="Open Sans" w:hAnsi="Open Sans" w:cs="Open Sans"/>
-          <w:color w:val="000000"/>
-          <w:sz w:val="21"/>
-          <w:szCs w:val="21"/>
-          <w:lang w:val="en-US"/>
+      <w:proofErr w:type="spellStart"/>
+      <w:r>
+        <w:rPr>
+          <w:rFonts w:ascii="Open Sans" w:hAnsi="Open Sans" w:cs="Open Sans"/>
+          <w:color w:val="000000"/>
+          <w:sz w:val="21"/>
+          <w:szCs w:val="21"/>
+        </w:rPr>
+        <w:t>Donec</w:t>
+      </w:r>
+      <w:proofErr w:type="spellEnd"/>
+      <w:r>
+        <w:rPr>
+          <w:rFonts w:ascii="Open Sans" w:hAnsi="Open Sans" w:cs="Open Sans"/>
+          <w:color w:val="000000"/>
+          <w:sz w:val="21"/>
+          <w:szCs w:val="21"/>
+        </w:rPr>
+        <w:t xml:space="preserve"> </w:t>
+      </w:r>
+      <w:proofErr w:type="spellStart"/>
+      <w:r>
+        <w:rPr>
+          <w:rFonts w:ascii="Open Sans" w:hAnsi="Open Sans" w:cs="Open Sans"/>
+          <w:color w:val="000000"/>
+          <w:sz w:val="21"/>
+          <w:szCs w:val="21"/>
+        </w:rPr>
+        <w:t>gravida</w:t>
+      </w:r>
+      <w:proofErr w:type="spellEnd"/>
+      <w:r>
+        <w:rPr>
+          <w:rFonts w:ascii="Open Sans" w:hAnsi="Open Sans" w:cs="Open Sans"/>
+          <w:color w:val="000000"/>
+          <w:sz w:val="21"/>
+          <w:szCs w:val="21"/>
+        </w:rPr>
+        <w:t xml:space="preserve"> a ante </w:t>
+      </w:r>
+      <w:proofErr w:type="spellStart"/>
+      <w:r>
+        <w:rPr>
+          <w:rFonts w:ascii="Open Sans" w:hAnsi="Open Sans" w:cs="Open Sans"/>
+          <w:color w:val="000000"/>
+          <w:sz w:val="21"/>
+          <w:szCs w:val="21"/>
         </w:rPr>
         <w:t>bibendum</w:t>
       </w:r>
@@ -17410,18 +17240,16 @@
           <w:color w:val="000000"/>
           <w:sz w:val="21"/>
           <w:szCs w:val="21"/>
-          <w:lang w:val="en-US"/>
-        </w:rPr>
-        <w:t xml:space="preserve"> </w:t>
-      </w:r>
-      <w:proofErr w:type="spellStart"/>
-      <w:r>
-        <w:rPr>
-          <w:rFonts w:ascii="Open Sans" w:hAnsi="Open Sans" w:cs="Open Sans"/>
-          <w:color w:val="000000"/>
-          <w:sz w:val="21"/>
-          <w:szCs w:val="21"/>
-          <w:lang w:val="en-US"/>
+        </w:rPr>
+        <w:t xml:space="preserve"> </w:t>
+      </w:r>
+      <w:proofErr w:type="spellStart"/>
+      <w:r>
+        <w:rPr>
+          <w:rFonts w:ascii="Open Sans" w:hAnsi="Open Sans" w:cs="Open Sans"/>
+          <w:color w:val="000000"/>
+          <w:sz w:val="21"/>
+          <w:szCs w:val="21"/>
         </w:rPr>
         <w:t>sodales</w:t>
       </w:r>
@@ -17432,97 +17260,8 @@
           <w:color w:val="000000"/>
           <w:sz w:val="21"/>
           <w:szCs w:val="21"/>
-          <w:lang w:val="en-US"/>
-        </w:rPr>
-        <w:t xml:space="preserve">. Ut </w:t>
-      </w:r>
-      <w:proofErr w:type="spellStart"/>
-      <w:r>
-        <w:rPr>
-          <w:rFonts w:ascii="Open Sans" w:hAnsi="Open Sans" w:cs="Open Sans"/>
-          <w:color w:val="000000"/>
-          <w:sz w:val="21"/>
-          <w:szCs w:val="21"/>
-          <w:lang w:val="en-US"/>
-        </w:rPr>
-        <w:t>lacus</w:t>
-      </w:r>
-      <w:proofErr w:type="spellEnd"/>
-      <w:r>
-        <w:rPr>
-          <w:rFonts w:ascii="Open Sans" w:hAnsi="Open Sans" w:cs="Open Sans"/>
-          <w:color w:val="000000"/>
-          <w:sz w:val="21"/>
-          <w:szCs w:val="21"/>
-          <w:lang w:val="en-US"/>
-        </w:rPr>
-        <w:t xml:space="preserve"> dolor, </w:t>
-      </w:r>
-      <w:proofErr w:type="spellStart"/>
-      <w:r>
-        <w:rPr>
-          <w:rFonts w:ascii="Open Sans" w:hAnsi="Open Sans" w:cs="Open Sans"/>
-          <w:color w:val="000000"/>
-          <w:sz w:val="21"/>
-          <w:szCs w:val="21"/>
-          <w:lang w:val="en-US"/>
-        </w:rPr>
-        <w:t>luctus</w:t>
-      </w:r>
-      <w:proofErr w:type="spellEnd"/>
-      <w:r>
-        <w:rPr>
-          <w:rFonts w:ascii="Open Sans" w:hAnsi="Open Sans" w:cs="Open Sans"/>
-          <w:color w:val="000000"/>
-          <w:sz w:val="21"/>
-          <w:szCs w:val="21"/>
-          <w:lang w:val="en-US"/>
-        </w:rPr>
-        <w:t xml:space="preserve"> et gravida </w:t>
-      </w:r>
-      <w:proofErr w:type="spellStart"/>
-      <w:r>
-        <w:rPr>
-          <w:rFonts w:ascii="Open Sans" w:hAnsi="Open Sans" w:cs="Open Sans"/>
-          <w:color w:val="000000"/>
-          <w:sz w:val="21"/>
-          <w:szCs w:val="21"/>
-          <w:lang w:val="en-US"/>
-        </w:rPr>
-        <w:t>nec</w:t>
-      </w:r>
-      <w:proofErr w:type="spellEnd"/>
-      <w:r>
-        <w:rPr>
-          <w:rFonts w:ascii="Open Sans" w:hAnsi="Open Sans" w:cs="Open Sans"/>
-          <w:color w:val="000000"/>
-          <w:sz w:val="21"/>
-          <w:szCs w:val="21"/>
-          <w:lang w:val="en-US"/>
-        </w:rPr>
-        <w:t xml:space="preserve">, semper at </w:t>
-      </w:r>
-      <w:proofErr w:type="spellStart"/>
-      <w:r>
-        <w:rPr>
-          <w:rFonts w:ascii="Open Sans" w:hAnsi="Open Sans" w:cs="Open Sans"/>
-          <w:color w:val="000000"/>
-          <w:sz w:val="21"/>
-          <w:szCs w:val="21"/>
-          <w:lang w:val="en-US"/>
-        </w:rPr>
-        <w:t>tellus</w:t>
-      </w:r>
-      <w:proofErr w:type="spellEnd"/>
-      <w:r>
-        <w:rPr>
-          <w:rFonts w:ascii="Open Sans" w:hAnsi="Open Sans" w:cs="Open Sans"/>
-          <w:color w:val="000000"/>
-          <w:sz w:val="21"/>
-          <w:szCs w:val="21"/>
-          <w:lang w:val="en-US"/>
-        </w:rPr>
-        <w:t xml:space="preserve">. </w:t>
+        </w:rPr>
+        <w:t xml:space="preserve">. Ut lacus dolor, luctus et gravida nec, semper at tellus. </w:t>
       </w:r>
       <w:proofErr w:type="spellStart"/>
       <w:r>
@@ -21095,6 +20834,7 @@
           <w:color w:val="000000"/>
           <w:sz w:val="21"/>
           <w:szCs w:val="21"/>
+          <w:lang w:val="en-US"/>
         </w:rPr>
       </w:pPr>
       <w:r>
@@ -22243,85 +21983,15 @@
         </w:rPr>
         <w:t xml:space="preserve"> id. </w:t>
       </w:r>
-      <w:proofErr w:type="spellStart"/>
-      <w:r>
-        <w:rPr>
-          <w:rFonts w:ascii="Open Sans" w:hAnsi="Open Sans" w:cs="Open Sans"/>
-          <w:color w:val="000000"/>
-          <w:sz w:val="21"/>
-          <w:szCs w:val="21"/>
-        </w:rPr>
-        <w:t>Suspendisse</w:t>
-      </w:r>
-      <w:proofErr w:type="spellEnd"/>
-      <w:r>
-        <w:rPr>
-          <w:rFonts w:ascii="Open Sans" w:hAnsi="Open Sans" w:cs="Open Sans"/>
-          <w:color w:val="000000"/>
-          <w:sz w:val="21"/>
-          <w:szCs w:val="21"/>
-        </w:rPr>
-        <w:t xml:space="preserve"> </w:t>
-      </w:r>
-      <w:proofErr w:type="spellStart"/>
-      <w:r>
-        <w:rPr>
-          <w:rFonts w:ascii="Open Sans" w:hAnsi="Open Sans" w:cs="Open Sans"/>
-          <w:color w:val="000000"/>
-          <w:sz w:val="21"/>
-          <w:szCs w:val="21"/>
-        </w:rPr>
-        <w:t>elementum</w:t>
-      </w:r>
-      <w:proofErr w:type="spellEnd"/>
-      <w:r>
-        <w:rPr>
-          <w:rFonts w:ascii="Open Sans" w:hAnsi="Open Sans" w:cs="Open Sans"/>
-          <w:color w:val="000000"/>
-          <w:sz w:val="21"/>
-          <w:szCs w:val="21"/>
-        </w:rPr>
-        <w:t xml:space="preserve"> id </w:t>
-      </w:r>
-      <w:proofErr w:type="spellStart"/>
-      <w:r>
-        <w:rPr>
-          <w:rFonts w:ascii="Open Sans" w:hAnsi="Open Sans" w:cs="Open Sans"/>
-          <w:color w:val="000000"/>
-          <w:sz w:val="21"/>
-          <w:szCs w:val="21"/>
-        </w:rPr>
-        <w:t>quam</w:t>
-      </w:r>
-      <w:proofErr w:type="spellEnd"/>
-      <w:r>
-        <w:rPr>
-          <w:rFonts w:ascii="Open Sans" w:hAnsi="Open Sans" w:cs="Open Sans"/>
-          <w:color w:val="000000"/>
-          <w:sz w:val="21"/>
-          <w:szCs w:val="21"/>
-        </w:rPr>
-        <w:t xml:space="preserve"> vitae </w:t>
-      </w:r>
-      <w:proofErr w:type="spellStart"/>
-      <w:r>
-        <w:rPr>
-          <w:rFonts w:ascii="Open Sans" w:hAnsi="Open Sans" w:cs="Open Sans"/>
-          <w:color w:val="000000"/>
-          <w:sz w:val="21"/>
-          <w:szCs w:val="21"/>
-        </w:rPr>
-        <w:t>gravida</w:t>
-      </w:r>
-      <w:proofErr w:type="spellEnd"/>
-      <w:r>
-        <w:rPr>
-          <w:rFonts w:ascii="Open Sans" w:hAnsi="Open Sans" w:cs="Open Sans"/>
-          <w:color w:val="000000"/>
-          <w:sz w:val="21"/>
-          <w:szCs w:val="21"/>
-        </w:rPr>
-        <w:t>.</w:t>
+      <w:r>
+        <w:rPr>
+          <w:rFonts w:ascii="Open Sans" w:hAnsi="Open Sans" w:cs="Open Sans"/>
+          <w:color w:val="000000"/>
+          <w:sz w:val="21"/>
+          <w:szCs w:val="21"/>
+          <w:lang w:val="en-US"/>
+        </w:rPr>
+        <w:t>Suspendisse elementum id quam vitae gravida.</w:t>
       </w:r>
     </w:p>
     <w:p>
@@ -23482,27 +23152,7 @@
           <w:sz w:val="21"/>
           <w:szCs w:val="21"/>
         </w:rPr>
-        <w:t xml:space="preserve"> </w:t>
-      </w:r>
-      <w:proofErr w:type="spellStart"/>
-      <w:r>
-        <w:rPr>
-          <w:rFonts w:ascii="Open Sans" w:hAnsi="Open Sans" w:cs="Open Sans"/>
-          <w:color w:val="000000"/>
-          <w:sz w:val="21"/>
-          <w:szCs w:val="21"/>
-        </w:rPr>
-        <w:t>eu</w:t>
-      </w:r>
-      <w:proofErr w:type="spellEnd"/>
-      <w:r>
-        <w:rPr>
-          <w:rFonts w:ascii="Open Sans" w:hAnsi="Open Sans" w:cs="Open Sans"/>
-          <w:color w:val="000000"/>
-          <w:sz w:val="21"/>
-          <w:szCs w:val="21"/>
-        </w:rPr>
-        <w:t xml:space="preserve"> urna </w:t>
+        <w:t xml:space="preserve"> eu urna </w:t>
       </w:r>
       <w:proofErr w:type="spellStart"/>
       <w:r>
@@ -23890,46 +23540,53 @@
           <w:szCs w:val="21"/>
         </w:rPr>
       </w:pPr>
-      <w:r>
-        <w:rPr>
-          <w:rFonts w:ascii="Open Sans" w:hAnsi="Open Sans" w:cs="Open Sans"/>
-          <w:color w:val="000000"/>
-          <w:sz w:val="21"/>
-          <w:szCs w:val="21"/>
-          <w:lang w:val="en-US"/>
-        </w:rPr>
-        <w:t xml:space="preserve">Donec gravida </w:t>
-      </w:r>
-      <w:proofErr w:type="gramStart"/>
-      <w:r>
-        <w:rPr>
-          <w:rFonts w:ascii="Open Sans" w:hAnsi="Open Sans" w:cs="Open Sans"/>
-          <w:color w:val="000000"/>
-          <w:sz w:val="21"/>
-          <w:szCs w:val="21"/>
-          <w:lang w:val="en-US"/>
-        </w:rPr>
-        <w:t>a</w:t>
-      </w:r>
-      <w:proofErr w:type="gramEnd"/>
-      <w:r>
-        <w:rPr>
-          <w:rFonts w:ascii="Open Sans" w:hAnsi="Open Sans" w:cs="Open Sans"/>
-          <w:color w:val="000000"/>
-          <w:sz w:val="21"/>
-          <w:szCs w:val="21"/>
-          <w:lang w:val="en-US"/>
-        </w:rPr>
-        <w:t xml:space="preserve"> ante </w:t>
-      </w:r>
-      <w:proofErr w:type="spellStart"/>
-      <w:r>
-        <w:rPr>
-          <w:rFonts w:ascii="Open Sans" w:hAnsi="Open Sans" w:cs="Open Sans"/>
-          <w:color w:val="000000"/>
-          <w:sz w:val="21"/>
-          <w:szCs w:val="21"/>
-          <w:lang w:val="en-US"/>
+      <w:proofErr w:type="spellStart"/>
+      <w:r>
+        <w:rPr>
+          <w:rFonts w:ascii="Open Sans" w:hAnsi="Open Sans" w:cs="Open Sans"/>
+          <w:color w:val="000000"/>
+          <w:sz w:val="21"/>
+          <w:szCs w:val="21"/>
+        </w:rPr>
+        <w:t>Donec</w:t>
+      </w:r>
+      <w:proofErr w:type="spellEnd"/>
+      <w:r>
+        <w:rPr>
+          <w:rFonts w:ascii="Open Sans" w:hAnsi="Open Sans" w:cs="Open Sans"/>
+          <w:color w:val="000000"/>
+          <w:sz w:val="21"/>
+          <w:szCs w:val="21"/>
+        </w:rPr>
+        <w:t xml:space="preserve"> </w:t>
+      </w:r>
+      <w:proofErr w:type="spellStart"/>
+      <w:r>
+        <w:rPr>
+          <w:rFonts w:ascii="Open Sans" w:hAnsi="Open Sans" w:cs="Open Sans"/>
+          <w:color w:val="000000"/>
+          <w:sz w:val="21"/>
+          <w:szCs w:val="21"/>
+        </w:rPr>
+        <w:t>gravida</w:t>
+      </w:r>
+      <w:proofErr w:type="spellEnd"/>
+      <w:r>
+        <w:rPr>
+          <w:rFonts w:ascii="Open Sans" w:hAnsi="Open Sans" w:cs="Open Sans"/>
+          <w:color w:val="000000"/>
+          <w:sz w:val="21"/>
+          <w:szCs w:val="21"/>
+        </w:rPr>
+        <w:t xml:space="preserve"> a ante </w:t>
+      </w:r>
+      <w:proofErr w:type="spellStart"/>
+      <w:r>
+        <w:rPr>
+          <w:rFonts w:ascii="Open Sans" w:hAnsi="Open Sans" w:cs="Open Sans"/>
+          <w:color w:val="000000"/>
+          <w:sz w:val="21"/>
+          <w:szCs w:val="21"/>
         </w:rPr>
         <w:t>bibendum</w:t>
       </w:r>
@@ -23940,18 +23597,16 @@
           <w:color w:val="000000"/>
           <w:sz w:val="21"/>
           <w:szCs w:val="21"/>
-          <w:lang w:val="en-US"/>
-        </w:rPr>
-        <w:t xml:space="preserve"> </w:t>
-      </w:r>
-      <w:proofErr w:type="spellStart"/>
-      <w:r>
-        <w:rPr>
-          <w:rFonts w:ascii="Open Sans" w:hAnsi="Open Sans" w:cs="Open Sans"/>
-          <w:color w:val="000000"/>
-          <w:sz w:val="21"/>
-          <w:szCs w:val="21"/>
-          <w:lang w:val="en-US"/>
+        </w:rPr>
+        <w:t xml:space="preserve"> </w:t>
+      </w:r>
+      <w:proofErr w:type="spellStart"/>
+      <w:r>
+        <w:rPr>
+          <w:rFonts w:ascii="Open Sans" w:hAnsi="Open Sans" w:cs="Open Sans"/>
+          <w:color w:val="000000"/>
+          <w:sz w:val="21"/>
+          <w:szCs w:val="21"/>
         </w:rPr>
         <w:t>sodales</w:t>
       </w:r>
@@ -23962,7 +23617,6 @@
           <w:color w:val="000000"/>
           <w:sz w:val="21"/>
           <w:szCs w:val="21"/>
-          <w:lang w:val="en-US"/>
         </w:rPr>
         <w:t xml:space="preserve">. Ut </w:t>
       </w:r>
@@ -23973,7 +23627,6 @@
           <w:color w:val="000000"/>
           <w:sz w:val="21"/>
           <w:szCs w:val="21"/>
-          <w:lang w:val="en-US"/>
         </w:rPr>
         <w:t>lacus</w:t>
       </w:r>
@@ -23984,7 +23637,6 @@
           <w:color w:val="000000"/>
           <w:sz w:val="21"/>
           <w:szCs w:val="21"/>
-          <w:lang w:val="en-US"/>
         </w:rPr>
         <w:t xml:space="preserve"> dolor, </w:t>
       </w:r>
@@ -23995,7 +23647,6 @@
           <w:color w:val="000000"/>
           <w:sz w:val="21"/>
           <w:szCs w:val="21"/>
-          <w:lang w:val="en-US"/>
         </w:rPr>
         <w:t>luctus</w:t>
       </w:r>
@@ -24006,18 +23657,36 @@
           <w:color w:val="000000"/>
           <w:sz w:val="21"/>
           <w:szCs w:val="21"/>
-          <w:lang w:val="en-US"/>
-        </w:rPr>
-        <w:t xml:space="preserve"> et gravida </w:t>
-      </w:r>
-      <w:proofErr w:type="spellStart"/>
-      <w:r>
-        <w:rPr>
-          <w:rFonts w:ascii="Open Sans" w:hAnsi="Open Sans" w:cs="Open Sans"/>
-          <w:color w:val="000000"/>
-          <w:sz w:val="21"/>
-          <w:szCs w:val="21"/>
-          <w:lang w:val="en-US"/>
+        </w:rPr>
+        <w:t xml:space="preserve"> et </w:t>
+      </w:r>
+      <w:proofErr w:type="spellStart"/>
+      <w:r>
+        <w:rPr>
+          <w:rFonts w:ascii="Open Sans" w:hAnsi="Open Sans" w:cs="Open Sans"/>
+          <w:color w:val="000000"/>
+          <w:sz w:val="21"/>
+          <w:szCs w:val="21"/>
+        </w:rPr>
+        <w:t>gravida</w:t>
+      </w:r>
+      <w:proofErr w:type="spellEnd"/>
+      <w:r>
+        <w:rPr>
+          <w:rFonts w:ascii="Open Sans" w:hAnsi="Open Sans" w:cs="Open Sans"/>
+          <w:color w:val="000000"/>
+          <w:sz w:val="21"/>
+          <w:szCs w:val="21"/>
+        </w:rPr>
+        <w:t xml:space="preserve"> </w:t>
+      </w:r>
+      <w:proofErr w:type="spellStart"/>
+      <w:r>
+        <w:rPr>
+          <w:rFonts w:ascii="Open Sans" w:hAnsi="Open Sans" w:cs="Open Sans"/>
+          <w:color w:val="000000"/>
+          <w:sz w:val="21"/>
+          <w:szCs w:val="21"/>
         </w:rPr>
         <w:t>nec</w:t>
       </w:r>
@@ -24028,18 +23697,36 @@
           <w:color w:val="000000"/>
           <w:sz w:val="21"/>
           <w:szCs w:val="21"/>
-          <w:lang w:val="en-US"/>
-        </w:rPr>
-        <w:t xml:space="preserve">, semper at </w:t>
-      </w:r>
-      <w:proofErr w:type="spellStart"/>
-      <w:r>
-        <w:rPr>
-          <w:rFonts w:ascii="Open Sans" w:hAnsi="Open Sans" w:cs="Open Sans"/>
-          <w:color w:val="000000"/>
-          <w:sz w:val="21"/>
-          <w:szCs w:val="21"/>
-          <w:lang w:val="en-US"/>
+        </w:rPr>
+        <w:t xml:space="preserve">, </w:t>
+      </w:r>
+      <w:proofErr w:type="spellStart"/>
+      <w:r>
+        <w:rPr>
+          <w:rFonts w:ascii="Open Sans" w:hAnsi="Open Sans" w:cs="Open Sans"/>
+          <w:color w:val="000000"/>
+          <w:sz w:val="21"/>
+          <w:szCs w:val="21"/>
+        </w:rPr>
+        <w:t>semper</w:t>
+      </w:r>
+      <w:proofErr w:type="spellEnd"/>
+      <w:r>
+        <w:rPr>
+          <w:rFonts w:ascii="Open Sans" w:hAnsi="Open Sans" w:cs="Open Sans"/>
+          <w:color w:val="000000"/>
+          <w:sz w:val="21"/>
+          <w:szCs w:val="21"/>
+        </w:rPr>
+        <w:t xml:space="preserve"> at </w:t>
+      </w:r>
+      <w:proofErr w:type="spellStart"/>
+      <w:r>
+        <w:rPr>
+          <w:rFonts w:ascii="Open Sans" w:hAnsi="Open Sans" w:cs="Open Sans"/>
+          <w:color w:val="000000"/>
+          <w:sz w:val="21"/>
+          <w:szCs w:val="21"/>
         </w:rPr>
         <w:t>tellus</w:t>
       </w:r>
@@ -24050,7 +23737,6 @@
           <w:color w:val="000000"/>
           <w:sz w:val="21"/>
           <w:szCs w:val="21"/>
-          <w:lang w:val="en-US"/>
         </w:rPr>
         <w:t xml:space="preserve">. </w:t>
       </w:r>
@@ -26341,6 +26027,20 @@
           </mc:Fallback>
         </mc:AlternateContent>
       </w:r>
+    </w:p>
+    <w:p>
+      <w:pPr>
+        <w:rPr>
+          <w:noProof/>
+        </w:rPr>
+      </w:pPr>
+    </w:p>
+    <w:p>
+      <w:pPr>
+        <w:rPr>
+          <w:noProof/>
+        </w:rPr>
+      </w:pPr>
     </w:p>
     <w:p>
       <w:r>
